--- a/Assignment 3 Final Turn In.docx
+++ b/Assignment 3 Final Turn In.docx
@@ -50,7 +50,7 @@
           <w:r>
             <w:fldChar w:fldCharType="separate"/>
           </w:r>
-          <w:hyperlink w:anchor="_Toc529712413" w:history="1">
+          <w:hyperlink w:anchor="_Toc529727361" w:history="1">
             <w:r>
               <w:rPr>
                 <w:rStyle w:val="Hyperlink"/>
@@ -77,7 +77,7 @@
                 <w:noProof/>
                 <w:webHidden/>
               </w:rPr>
-              <w:instrText xml:space="preserve"> PAGEREF _Toc529712413 \h </w:instrText>
+              <w:instrText xml:space="preserve"> PAGEREF _Toc529727361 \h </w:instrText>
             </w:r>
             <w:r>
               <w:rPr>
@@ -119,7 +119,7 @@
               <w:noProof/>
             </w:rPr>
           </w:pPr>
-          <w:hyperlink w:anchor="_Toc529712414" w:history="1">
+          <w:hyperlink w:anchor="_Toc529727362" w:history="1">
             <w:r>
               <w:rPr>
                 <w:rStyle w:val="Hyperlink"/>
@@ -146,7 +146,7 @@
                 <w:noProof/>
                 <w:webHidden/>
               </w:rPr>
-              <w:instrText xml:space="preserve"> PAGEREF _Toc529712414 \h </w:instrText>
+              <w:instrText xml:space="preserve"> PAGEREF _Toc529727362 \h </w:instrText>
             </w:r>
             <w:r>
               <w:rPr>
@@ -188,7 +188,7 @@
               <w:noProof/>
             </w:rPr>
           </w:pPr>
-          <w:hyperlink w:anchor="_Toc529712415" w:history="1">
+          <w:hyperlink w:anchor="_Toc529727363" w:history="1">
             <w:r>
               <w:rPr>
                 <w:rStyle w:val="Hyperlink"/>
@@ -215,7 +215,7 @@
                 <w:noProof/>
                 <w:webHidden/>
               </w:rPr>
-              <w:instrText xml:space="preserve"> PAGEREF _Toc529712415 \h </w:instrText>
+              <w:instrText xml:space="preserve"> PAGEREF _Toc529727363 \h </w:instrText>
             </w:r>
             <w:r>
               <w:rPr>
@@ -236,6 +236,75 @@
                 <w:webHidden/>
               </w:rPr>
               <w:t>2</w:t>
+            </w:r>
+            <w:r>
+              <w:rPr>
+                <w:noProof/>
+                <w:webHidden/>
+              </w:rPr>
+              <w:fldChar w:fldCharType="end"/>
+            </w:r>
+          </w:hyperlink>
+        </w:p>
+        <w:p>
+          <w:pPr>
+            <w:pStyle w:val="TOC3"/>
+            <w:tabs>
+              <w:tab w:val="right" w:leader="dot" w:pos="9350"/>
+            </w:tabs>
+            <w:rPr>
+              <w:rFonts w:eastAsiaTheme="minorEastAsia"/>
+              <w:noProof/>
+            </w:rPr>
+          </w:pPr>
+          <w:hyperlink w:anchor="_Toc529727364" w:history="1">
+            <w:r>
+              <w:rPr>
+                <w:rStyle w:val="Hyperlink"/>
+                <w:noProof/>
+              </w:rPr>
+              <w:t>Dataset considerations</w:t>
+            </w:r>
+            <w:r>
+              <w:rPr>
+                <w:noProof/>
+                <w:webHidden/>
+              </w:rPr>
+              <w:tab/>
+            </w:r>
+            <w:r>
+              <w:rPr>
+                <w:noProof/>
+                <w:webHidden/>
+              </w:rPr>
+              <w:fldChar w:fldCharType="begin"/>
+            </w:r>
+            <w:r>
+              <w:rPr>
+                <w:noProof/>
+                <w:webHidden/>
+              </w:rPr>
+              <w:instrText xml:space="preserve"> PAGEREF _Toc529727364 \h </w:instrText>
+            </w:r>
+            <w:r>
+              <w:rPr>
+                <w:noProof/>
+                <w:webHidden/>
+              </w:rPr>
+            </w:r>
+            <w:r>
+              <w:rPr>
+                <w:noProof/>
+                <w:webHidden/>
+              </w:rPr>
+              <w:fldChar w:fldCharType="separate"/>
+            </w:r>
+            <w:r>
+              <w:rPr>
+                <w:noProof/>
+                <w:webHidden/>
+              </w:rPr>
+              <w:t>3</w:t>
             </w:r>
             <w:r>
               <w:rPr>
@@ -257,7 +326,7 @@
               <w:noProof/>
             </w:rPr>
           </w:pPr>
-          <w:hyperlink w:anchor="_Toc529712416" w:history="1">
+          <w:hyperlink w:anchor="_Toc529727365" w:history="1">
             <w:r>
               <w:rPr>
                 <w:rStyle w:val="Hyperlink"/>
@@ -284,7 +353,7 @@
                 <w:noProof/>
                 <w:webHidden/>
               </w:rPr>
-              <w:instrText xml:space="preserve"> PAGEREF _Toc529712416 \h </w:instrText>
+              <w:instrText xml:space="preserve"> PAGEREF _Toc529727365 \h </w:instrText>
             </w:r>
             <w:r>
               <w:rPr>
@@ -304,7 +373,7 @@
                 <w:noProof/>
                 <w:webHidden/>
               </w:rPr>
-              <w:t>3</w:t>
+              <w:t>5</w:t>
             </w:r>
             <w:r>
               <w:rPr>
@@ -326,7 +395,7 @@
               <w:noProof/>
             </w:rPr>
           </w:pPr>
-          <w:hyperlink w:anchor="_Toc529712417" w:history="1">
+          <w:hyperlink w:anchor="_Toc529727366" w:history="1">
             <w:r>
               <w:rPr>
                 <w:rStyle w:val="Hyperlink"/>
@@ -353,7 +422,7 @@
                 <w:noProof/>
                 <w:webHidden/>
               </w:rPr>
-              <w:instrText xml:space="preserve"> PAGEREF _Toc529712417 \h </w:instrText>
+              <w:instrText xml:space="preserve"> PAGEREF _Toc529727366 \h </w:instrText>
             </w:r>
             <w:r>
               <w:rPr>
@@ -373,7 +442,7 @@
                 <w:noProof/>
                 <w:webHidden/>
               </w:rPr>
-              <w:t>4</w:t>
+              <w:t>6</w:t>
             </w:r>
             <w:r>
               <w:rPr>
@@ -395,7 +464,7 @@
               <w:noProof/>
             </w:rPr>
           </w:pPr>
-          <w:hyperlink w:anchor="_Toc529712418" w:history="1">
+          <w:hyperlink w:anchor="_Toc529727367" w:history="1">
             <w:r>
               <w:rPr>
                 <w:rStyle w:val="Hyperlink"/>
@@ -422,7 +491,7 @@
                 <w:noProof/>
                 <w:webHidden/>
               </w:rPr>
-              <w:instrText xml:space="preserve"> PAGEREF _Toc529712418 \h </w:instrText>
+              <w:instrText xml:space="preserve"> PAGEREF _Toc529727367 \h </w:instrText>
             </w:r>
             <w:r>
               <w:rPr>
@@ -442,7 +511,7 @@
                 <w:noProof/>
                 <w:webHidden/>
               </w:rPr>
-              <w:t>6</w:t>
+              <w:t>9</w:t>
             </w:r>
             <w:r>
               <w:rPr>
@@ -464,7 +533,7 @@
               <w:noProof/>
             </w:rPr>
           </w:pPr>
-          <w:hyperlink w:anchor="_Toc529712419" w:history="1">
+          <w:hyperlink w:anchor="_Toc529727368" w:history="1">
             <w:r>
               <w:rPr>
                 <w:rStyle w:val="Hyperlink"/>
@@ -491,7 +560,7 @@
                 <w:noProof/>
                 <w:webHidden/>
               </w:rPr>
-              <w:instrText xml:space="preserve"> PAGEREF _Toc529712419 \h </w:instrText>
+              <w:instrText xml:space="preserve"> PAGEREF _Toc529727368 \h </w:instrText>
             </w:r>
             <w:r>
               <w:rPr>
@@ -511,7 +580,7 @@
                 <w:noProof/>
                 <w:webHidden/>
               </w:rPr>
-              <w:t>6</w:t>
+              <w:t>9</w:t>
             </w:r>
             <w:r>
               <w:rPr>
@@ -533,7 +602,7 @@
               <w:noProof/>
             </w:rPr>
           </w:pPr>
-          <w:hyperlink w:anchor="_Toc529712420" w:history="1">
+          <w:hyperlink w:anchor="_Toc529727369" w:history="1">
             <w:r>
               <w:rPr>
                 <w:rStyle w:val="Hyperlink"/>
@@ -560,7 +629,7 @@
                 <w:noProof/>
                 <w:webHidden/>
               </w:rPr>
-              <w:instrText xml:space="preserve"> PAGEREF _Toc529712420 \h </w:instrText>
+              <w:instrText xml:space="preserve"> PAGEREF _Toc529727369 \h </w:instrText>
             </w:r>
             <w:r>
               <w:rPr>
@@ -580,7 +649,7 @@
                 <w:noProof/>
                 <w:webHidden/>
               </w:rPr>
-              <w:t>6</w:t>
+              <w:t>9</w:t>
             </w:r>
             <w:r>
               <w:rPr>
@@ -598,10 +667,11 @@
               <w:tab w:val="right" w:leader="dot" w:pos="9350"/>
             </w:tabs>
             <w:rPr>
+              <w:rFonts w:eastAsiaTheme="minorEastAsia"/>
               <w:noProof/>
             </w:rPr>
           </w:pPr>
-          <w:hyperlink w:anchor="_Toc529712421" w:history="1">
+          <w:hyperlink w:anchor="_Toc529727370" w:history="1">
             <w:r>
               <w:rPr>
                 <w:rStyle w:val="Hyperlink"/>
@@ -628,7 +698,7 @@
                 <w:noProof/>
                 <w:webHidden/>
               </w:rPr>
-              <w:instrText xml:space="preserve"> PAGEREF _Toc529712421 \h </w:instrText>
+              <w:instrText xml:space="preserve"> PAGEREF _Toc529727370 \h </w:instrText>
             </w:r>
             <w:r>
               <w:rPr>
@@ -648,7 +718,76 @@
                 <w:noProof/>
                 <w:webHidden/>
               </w:rPr>
-              <w:t>6</w:t>
+              <w:t>9</w:t>
+            </w:r>
+            <w:r>
+              <w:rPr>
+                <w:noProof/>
+                <w:webHidden/>
+              </w:rPr>
+              <w:fldChar w:fldCharType="end"/>
+            </w:r>
+          </w:hyperlink>
+        </w:p>
+        <w:p>
+          <w:pPr>
+            <w:pStyle w:val="TOC1"/>
+            <w:tabs>
+              <w:tab w:val="right" w:leader="dot" w:pos="9350"/>
+            </w:tabs>
+            <w:rPr>
+              <w:rFonts w:eastAsiaTheme="minorEastAsia"/>
+              <w:noProof/>
+            </w:rPr>
+          </w:pPr>
+          <w:hyperlink w:anchor="_Toc529727371" w:history="1">
+            <w:r>
+              <w:rPr>
+                <w:rStyle w:val="Hyperlink"/>
+                <w:noProof/>
+              </w:rPr>
+              <w:t>References</w:t>
+            </w:r>
+            <w:r>
+              <w:rPr>
+                <w:noProof/>
+                <w:webHidden/>
+              </w:rPr>
+              <w:tab/>
+            </w:r>
+            <w:r>
+              <w:rPr>
+                <w:noProof/>
+                <w:webHidden/>
+              </w:rPr>
+              <w:fldChar w:fldCharType="begin"/>
+            </w:r>
+            <w:r>
+              <w:rPr>
+                <w:noProof/>
+                <w:webHidden/>
+              </w:rPr>
+              <w:instrText xml:space="preserve"> PAGEREF _Toc529727371 \h </w:instrText>
+            </w:r>
+            <w:r>
+              <w:rPr>
+                <w:noProof/>
+                <w:webHidden/>
+              </w:rPr>
+            </w:r>
+            <w:r>
+              <w:rPr>
+                <w:noProof/>
+                <w:webHidden/>
+              </w:rPr>
+              <w:fldChar w:fldCharType="separate"/>
+            </w:r>
+            <w:r>
+              <w:rPr>
+                <w:noProof/>
+                <w:webHidden/>
+              </w:rPr>
+              <w:t>12</w:t>
             </w:r>
             <w:r>
               <w:rPr>
@@ -680,7 +819,7 @@
       <w:pPr>
         <w:pStyle w:val="Heading2"/>
       </w:pPr>
-      <w:bookmarkStart w:id="0" w:name="_Toc529712413"/>
+      <w:bookmarkStart w:id="0" w:name="_Toc529727361"/>
       <w:r>
         <w:t>Abstract:</w:t>
       </w:r>
@@ -688,7 +827,13 @@
     </w:p>
     <w:p>
       <w:r>
-        <w:t xml:space="preserve">The goal of assignment 3 was to provide ER diagrams that would follow the process of integrating two separate corporations.  The first deliverable was to provide an ER diagram of the </w:t>
+        <w:t xml:space="preserve">The goal of assignment 3 was to provide ER diagrams that would follow the process of integrating two separate corporations.  </w:t>
+      </w:r>
+      <w:r>
+        <w:t xml:space="preserve">The datasets both come from car dealerships with the distinct that one sells used cars, and one sells new cars.  The data sets are very similar, but we have been asked to use a derivation approach and apply the same schema to both datasets.  </w:t>
+      </w:r>
+      <w:r>
+        <w:t xml:space="preserve">The first deliverable was to provide an ER diagram of the </w:t>
       </w:r>
       <w:r>
         <w:t xml:space="preserve">schema for a Dealership </w:t>
@@ -717,13 +862,84 @@
       <w:r>
         <w:t xml:space="preserve"> an ER diagram of the merged schema is provided.</w:t>
       </w:r>
+    </w:p>
+    <w:p>
+      <w:r>
+        <w:t xml:space="preserve">Full page pdfs of the diagrams provided in this document have been made available in a </w:t>
+      </w:r>
+      <w:proofErr w:type="spellStart"/>
+      <w:r>
+        <w:t>github</w:t>
+      </w:r>
+      <w:proofErr w:type="spellEnd"/>
+      <w:r>
+        <w:t xml:space="preserve"> repository: </w:t>
+      </w:r>
+      <w:hyperlink r:id="rId5" w:history="1">
+        <w:r>
+          <w:rPr>
+            <w:rStyle w:val="Hyperlink"/>
+          </w:rPr>
+          <w:t>https://</w:t>
+        </w:r>
+        <w:proofErr w:type="spellStart"/>
+        <w:r>
+          <w:rPr>
+            <w:rStyle w:val="Hyperlink"/>
+          </w:rPr>
+          <w:t>github.com</w:t>
+        </w:r>
+        <w:proofErr w:type="spellEnd"/>
+        <w:r>
+          <w:rPr>
+            <w:rStyle w:val="Hyperlink"/>
+          </w:rPr>
+          <w:t>/</w:t>
+        </w:r>
+        <w:proofErr w:type="spellStart"/>
+        <w:r>
+          <w:rPr>
+            <w:rStyle w:val="Hyperlink"/>
+          </w:rPr>
+          <w:t>megado123</w:t>
+        </w:r>
+        <w:proofErr w:type="spellEnd"/>
+        <w:r>
+          <w:rPr>
+            <w:rStyle w:val="Hyperlink"/>
+          </w:rPr>
+          <w:t>/</w:t>
+        </w:r>
+        <w:proofErr w:type="spellStart"/>
+        <w:r>
+          <w:rPr>
+            <w:rStyle w:val="Hyperlink"/>
+          </w:rPr>
+          <w:t>cs</w:t>
+        </w:r>
+        <w:proofErr w:type="spellEnd"/>
+        <w:r>
+          <w:rPr>
+            <w:rStyle w:val="Hyperlink"/>
+          </w:rPr>
+          <w:t>-598-</w:t>
+        </w:r>
+        <w:proofErr w:type="spellStart"/>
+        <w:r>
+          <w:rPr>
+            <w:rStyle w:val="Hyperlink"/>
+          </w:rPr>
+          <w:t>Assignment3.git</w:t>
+        </w:r>
+        <w:proofErr w:type="spellEnd"/>
+      </w:hyperlink>
     </w:p>
     <w:p/>
     <w:p>
       <w:pPr>
         <w:pStyle w:val="Heading2"/>
       </w:pPr>
-      <w:bookmarkStart w:id="1" w:name="_Toc529712414"/>
+      <w:bookmarkStart w:id="1" w:name="_Toc529727362"/>
       <w:r>
         <w:t>Preface:</w:t>
       </w:r>
@@ -774,7 +990,11 @@
         <w:t>entity</w:t>
       </w:r>
       <w:r>
-        <w:t xml:space="preserve">.  If a table represented a physical entity, or a concept but could not exist independent of additional supporting tables, it was considered a </w:t>
+        <w:t xml:space="preserve">.  If a table represented a physical entity, or a </w:t>
+      </w:r>
+      <w:r>
+        <w:lastRenderedPageBreak/>
+        <w:t xml:space="preserve">concept but could not exist independent of additional supporting tables, it was considered a </w:t>
       </w:r>
       <w:r>
         <w:rPr>
@@ -803,9 +1023,8 @@
       <w:pPr>
         <w:pStyle w:val="Heading2"/>
       </w:pPr>
-      <w:bookmarkStart w:id="2" w:name="_Toc529712415"/>
-      <w:r>
-        <w:lastRenderedPageBreak/>
+      <w:bookmarkStart w:id="2" w:name="_Toc529727363"/>
+      <w:r>
         <w:t xml:space="preserve">Deliverable: </w:t>
       </w:r>
       <w:r>
@@ -857,7 +1076,7 @@
                           <pic:cNvPicPr/>
                         </pic:nvPicPr>
                         <pic:blipFill>
-                          <a:blip r:embed="rId5" cstate="print">
+                          <a:blip r:embed="rId6" cstate="print">
                             <a:extLst>
                               <a:ext uri="{28A0092B-C50C-407E-A947-70E740481C1C}">
                                 <a14:useLocalDpi xmlns:a14="http://schemas.microsoft.com/office/drawing/2010/main" val="0"/>
@@ -899,178 +1118,109 @@
       </w:r>
     </w:p>
     <w:p>
-      <w:r>
-        <w:t>The c</w:t>
-      </w:r>
-      <w:r>
-        <w:t>ustomer t</w:t>
-      </w:r>
-      <w:r>
-        <w:t>able is an entity since is is something tha</w:t>
-      </w:r>
-      <w:r>
-        <w:t xml:space="preserve">t physically exists, a customer and has attributes.  It has a one to many </w:t>
-      </w:r>
-      <w:proofErr w:type="gramStart"/>
-      <w:r>
-        <w:t>relationship</w:t>
-      </w:r>
-      <w:proofErr w:type="gramEnd"/>
-      <w:r>
-        <w:t xml:space="preserve"> with the sale table since a customer can participate in many sales.  The </w:t>
-      </w:r>
-      <w:proofErr w:type="spellStart"/>
-      <w:r>
-        <w:t>customerName</w:t>
-      </w:r>
-      <w:proofErr w:type="spellEnd"/>
-      <w:r>
-        <w:t xml:space="preserve"> and phone were selected as a uniqueness constraint on the table.</w:t>
-      </w:r>
+      <w:pPr>
+        <w:rPr>
+          <w:sz w:val="14"/>
+        </w:rPr>
+      </w:pPr>
+      <w:r>
+        <w:t xml:space="preserve">A full page pdf of the diagram in Figure 3.1 is available in the following git repository: </w:t>
+      </w:r>
+      <w:hyperlink r:id="rId7" w:history="1">
+        <w:r>
+          <w:rPr>
+            <w:rStyle w:val="Hyperlink"/>
+            <w:sz w:val="14"/>
+          </w:rPr>
+          <w:t>https://github.com/megado123/cs-598-Assignment3/blob/master/1%20Deliverable%20Dealer%20of%20Pre-Owned%20Cars%20ER%20Diagram.pdf</w:t>
+        </w:r>
+      </w:hyperlink>
     </w:p>
     <w:p>
       <w:r>
-        <w:t xml:space="preserve">The associate table is an entity </w:t>
-      </w:r>
-      <w:r>
-        <w:t>since</w:t>
-      </w:r>
-      <w:r>
-        <w:t xml:space="preserve"> a sales associate physically exists and contains a name.  It could have been considered an attribute of a sale, however this would have resulted in duplicates in the </w:t>
-      </w:r>
-      <w:r>
-        <w:t xml:space="preserve">sales </w:t>
-      </w:r>
-      <w:r>
-        <w:t xml:space="preserve">table so to </w:t>
-      </w:r>
-      <w:r>
-        <w:t>avoid duplicate entries into the sales table</w:t>
-      </w:r>
-      <w:r>
-        <w:t>, it was placed in its own table.</w:t>
-      </w:r>
-      <w:r>
-        <w:t xml:space="preserve">  One associate may have many sale records.</w:t>
+        <w:t>The tables are labels as Entities, Weak Entities and Relationships according to the definitions provided in the preface.  Note the relationship tables are colored in blue to provide distinction between them and the entity tables (both Entity and Weak Entity Tables are white).</w:t>
       </w:r>
     </w:p>
     <w:p>
       <w:r>
-        <w:t>The vehi</w:t>
-      </w:r>
-      <w:r>
-        <w:t xml:space="preserve">cle table is an entity since a vehicle physically exists as vehicles can be bought and </w:t>
-      </w:r>
-      <w:r>
-        <w:t>sold and</w:t>
-      </w:r>
-      <w:r>
-        <w:t xml:space="preserve"> has an attribute of a sticker price.</w:t>
-      </w:r>
-      <w:r>
-        <w:t xml:space="preserve">  One vehicle may be involved with many transaction activities, as it can be bought and sold in different </w:t>
+        <w:t>The c</w:t>
+      </w:r>
+      <w:r>
+        <w:t>ustomer t</w:t>
+      </w:r>
+      <w:r>
+        <w:t>able is an entity since is is something tha</w:t>
+      </w:r>
+      <w:r>
+        <w:t xml:space="preserve">t physically exists, a customer and has attributes.  It has a one to many </w:t>
+      </w:r>
+      <w:proofErr w:type="gramStart"/>
+      <w:r>
+        <w:t>relationship</w:t>
+      </w:r>
+      <w:proofErr w:type="gramEnd"/>
+      <w:r>
+        <w:t xml:space="preserve"> with the sale table since a customer can participate in many sales.  The </w:t>
       </w:r>
       <w:proofErr w:type="spellStart"/>
       <w:r>
-        <w:t>transactionActivity</w:t>
+        <w:t>customerName</w:t>
       </w:r>
       <w:proofErr w:type="spellEnd"/>
       <w:r>
-        <w:t xml:space="preserve"> records.</w:t>
+        <w:t xml:space="preserve"> and phone were selected as a uniqueness constraint on the table.</w:t>
       </w:r>
     </w:p>
     <w:p>
       <w:r>
-        <w:t xml:space="preserve">The </w:t>
-      </w:r>
-      <w:proofErr w:type="spellStart"/>
-      <w:r>
-        <w:t>transactionActivity</w:t>
-      </w:r>
-      <w:proofErr w:type="spellEnd"/>
-      <w:r>
-        <w:t xml:space="preserve"> table is considered a weak entity.  Conceptually a transaction activity exists and has an attribute of a price associated with </w:t>
-      </w:r>
-      <w:r>
-        <w:t>it but</w:t>
-      </w:r>
-      <w:r>
-        <w:t xml:space="preserve"> cannot exist on its own without something to sell or by, so it </w:t>
-      </w:r>
-      <w:r>
-        <w:t>is</w:t>
-      </w:r>
-      <w:r>
-        <w:t xml:space="preserve"> a weak entity.</w:t>
-      </w:r>
-      <w:r>
-        <w:t xml:space="preserve">  One transaction Activity </w:t>
-      </w:r>
-      <w:r>
-        <w:t xml:space="preserve">can be involved in one sales to transaction relationship.  </w:t>
-      </w:r>
-      <w:r>
-        <w:t xml:space="preserve">A sales transaction may have 1 or many transaction activities.  </w:t>
-      </w:r>
-      <w:r>
-        <w:t>This does allow for duplicate entries</w:t>
-      </w:r>
-      <w:r>
-        <w:t xml:space="preserve"> in the </w:t>
-      </w:r>
-      <w:proofErr w:type="spellStart"/>
-      <w:r>
-        <w:t>transactionActivity</w:t>
-      </w:r>
-      <w:proofErr w:type="spellEnd"/>
-      <w:r>
-        <w:t xml:space="preserve"> </w:t>
-      </w:r>
-      <w:proofErr w:type="gramStart"/>
-      <w:r>
-        <w:t xml:space="preserve">table </w:t>
-      </w:r>
-      <w:r>
-        <w:t xml:space="preserve"> (</w:t>
-      </w:r>
-      <w:proofErr w:type="gramEnd"/>
-      <w:r>
-        <w:t>for a vehicle and price)</w:t>
-      </w:r>
-      <w:r>
-        <w:t xml:space="preserve">, but these are in-deed not duplicates </w:t>
-      </w:r>
-      <w:r>
-        <w:t xml:space="preserve">(the same car </w:t>
+        <w:t xml:space="preserve">The associate table is an entity </w:t>
+      </w:r>
+      <w:r>
+        <w:t>since</w:t>
+      </w:r>
+      <w:r>
+        <w:t xml:space="preserve"> a sales associate physically exists and contains a name.  It could have been considered an attribute of a sale, however this would have resulted in duplicates in the </w:t>
+      </w:r>
+      <w:r>
+        <w:t xml:space="preserve">sales </w:t>
       </w:r>
       <w:r>
         <w:lastRenderedPageBreak/>
-        <w:t xml:space="preserve">maybe bought or sold at the same price in a separate sale) </w:t>
-      </w:r>
-      <w:r>
-        <w:t xml:space="preserve">so the primary key being an identity column will ensure that the transactions are represented in the table.  </w:t>
-      </w:r>
-      <w:r>
-        <w:t>Keeping these duplicates will enable maintaining the lineage of transactions that have occurred for a given vehicle.</w:t>
+        <w:t xml:space="preserve">table so to </w:t>
+      </w:r>
+      <w:r>
+        <w:t>avoid duplicate entries into the sales table</w:t>
+      </w:r>
+      <w:r>
+        <w:t>, it was placed in its own table.</w:t>
+      </w:r>
+      <w:r>
+        <w:t xml:space="preserve">  One associate may have many sale records.</w:t>
       </w:r>
     </w:p>
     <w:p>
       <w:r>
-        <w:t xml:space="preserve">The sale table is also considered a weak entity.  It represents a group of transactions that contain </w:t>
-      </w:r>
-      <w:r>
-        <w:t>attributes but</w:t>
-      </w:r>
-      <w:r>
-        <w:t xml:space="preserve"> cannot exist on its </w:t>
-      </w:r>
-      <w:proofErr w:type="gramStart"/>
-      <w:r>
-        <w:t>own</w:t>
-      </w:r>
-      <w:proofErr w:type="gramEnd"/>
-      <w:r>
-        <w:t xml:space="preserve"> so it is considered to be a weak entity.  </w:t>
+        <w:t>The vehi</w:t>
+      </w:r>
+      <w:r>
+        <w:t xml:space="preserve">cle table is an entity since a vehicle physically exists as vehicles can be bought and </w:t>
+      </w:r>
+      <w:r>
+        <w:t>sold and</w:t>
+      </w:r>
+      <w:r>
+        <w:t xml:space="preserve"> has an attribute of a sticker price.</w:t>
+      </w:r>
+      <w:r>
+        <w:t xml:space="preserve">  One vehicle may be involved with many transaction activities, as it can be bought and sold in different </w:t>
+      </w:r>
+      <w:proofErr w:type="spellStart"/>
+      <w:r>
+        <w:t>transactionActivity</w:t>
+      </w:r>
+      <w:proofErr w:type="spellEnd"/>
+      <w:r>
+        <w:t xml:space="preserve"> records.</w:t>
       </w:r>
     </w:p>
     <w:p>
@@ -1079,65 +1229,423 @@
       </w:r>
       <w:proofErr w:type="spellStart"/>
       <w:r>
-        <w:t>sale</w:t>
-      </w:r>
-      <w:r>
-        <w:t>Transaction</w:t>
-      </w:r>
-      <w:r>
-        <w:t>s</w:t>
+        <w:t>transactionActivity</w:t>
       </w:r>
       <w:proofErr w:type="spellEnd"/>
       <w:r>
-        <w:t xml:space="preserve"> table </w:t>
+        <w:t xml:space="preserve"> table is considered a weak entity.  Conceptually a transaction activity exists and has an attribute of a price associated with </w:t>
+      </w:r>
+      <w:r>
+        <w:t>it but</w:t>
+      </w:r>
+      <w:r>
+        <w:t xml:space="preserve"> cannot exist on its own without something to sell or by, so it </w:t>
       </w:r>
       <w:r>
         <w:t>is</w:t>
       </w:r>
       <w:r>
-        <w:t xml:space="preserve"> a relationship table since it is tying together the transactions with the sales.  </w:t>
-      </w:r>
-      <w:r>
-        <w:t xml:space="preserve">One sale may have many transactions.  This table could </w:t>
-      </w:r>
-      <w:r>
-        <w:t xml:space="preserve">have </w:t>
+        <w:t xml:space="preserve"> a weak entity.</w:t>
+      </w:r>
+      <w:r>
+        <w:t xml:space="preserve">  One transaction Activity </w:t>
+      </w:r>
+      <w:r>
+        <w:t xml:space="preserve">can be involved in one sales to transaction relationship.  </w:t>
+      </w:r>
+      <w:r>
+        <w:t xml:space="preserve">A sales transaction may have 1 or many transaction activities.  </w:t>
+      </w:r>
+      <w:r>
+        <w:t>This does allow for duplicate entries</w:t>
+      </w:r>
+      <w:r>
+        <w:t xml:space="preserve"> in the </w:t>
+      </w:r>
+      <w:proofErr w:type="spellStart"/>
+      <w:r>
+        <w:t>transactionActivity</w:t>
+      </w:r>
+      <w:proofErr w:type="spellEnd"/>
+      <w:r>
+        <w:t xml:space="preserve"> </w:t>
       </w:r>
       <w:proofErr w:type="gramStart"/>
       <w:r>
-        <w:t>be</w:t>
+        <w:t xml:space="preserve">table </w:t>
+      </w:r>
+      <w:r>
+        <w:t xml:space="preserve"> (</w:t>
       </w:r>
       <w:proofErr w:type="gramEnd"/>
       <w:r>
-        <w:t xml:space="preserve"> merged into a foreign key constraint in the </w:t>
-      </w:r>
-      <w:proofErr w:type="spellStart"/>
-      <w:r>
-        <w:t>transactionActivity</w:t>
-      </w:r>
-      <w:proofErr w:type="spellEnd"/>
-      <w:r>
-        <w:t xml:space="preserve"> table, but that would not have provided clear delineation between entities and relationships, so it was placed into a separate table. </w:t>
+        <w:t>for a vehicle and price)</w:t>
+      </w:r>
+      <w:r>
+        <w:t xml:space="preserve">, but these are in-deed not duplicates </w:t>
+      </w:r>
+      <w:r>
+        <w:t xml:space="preserve">(the same car maybe bought or sold at the same price in a separate sale) </w:t>
+      </w:r>
+      <w:r>
+        <w:t xml:space="preserve">so the primary key being an identity column will ensure that the transactions are represented in the table.  </w:t>
+      </w:r>
+      <w:r>
+        <w:t>Keeping these duplicates will enable maintaining the lineage of transactions that have occurred for a given vehicle.</w:t>
       </w:r>
     </w:p>
     <w:p>
       <w:r>
+        <w:t xml:space="preserve">The sale table is also considered a weak entity.  It represents a group of transactions that contain </w:t>
+      </w:r>
+      <w:r>
+        <w:t>attributes but</w:t>
+      </w:r>
+      <w:r>
+        <w:t xml:space="preserve"> cannot exist on its </w:t>
+      </w:r>
+      <w:proofErr w:type="gramStart"/>
+      <w:r>
+        <w:t>own</w:t>
+      </w:r>
+      <w:proofErr w:type="gramEnd"/>
+      <w:r>
+        <w:t xml:space="preserve"> so it is considered to be a weak entity.  </w:t>
+      </w:r>
+    </w:p>
+    <w:p>
+      <w:r>
+        <w:t xml:space="preserve">The </w:t>
+      </w:r>
+      <w:proofErr w:type="spellStart"/>
+      <w:r>
+        <w:t>sale</w:t>
+      </w:r>
+      <w:r>
+        <w:t>Transaction</w:t>
+      </w:r>
+      <w:r>
+        <w:t>s</w:t>
+      </w:r>
+      <w:proofErr w:type="spellEnd"/>
+      <w:r>
+        <w:t xml:space="preserve"> table </w:t>
+      </w:r>
+      <w:r>
+        <w:t>is</w:t>
+      </w:r>
+      <w:r>
+        <w:t xml:space="preserve"> a relationship table since it is tying together the transactions with the sales.  </w:t>
+      </w:r>
+      <w:r>
+        <w:t xml:space="preserve">One sale may have many transactions.  This table could </w:t>
+      </w:r>
+      <w:r>
+        <w:t xml:space="preserve">have </w:t>
+      </w:r>
+      <w:proofErr w:type="gramStart"/>
+      <w:r>
+        <w:t>be</w:t>
+      </w:r>
+      <w:proofErr w:type="gramEnd"/>
+      <w:r>
+        <w:t xml:space="preserve"> merged into a foreign key constraint in the </w:t>
+      </w:r>
+      <w:proofErr w:type="spellStart"/>
+      <w:r>
+        <w:t>transactionActivity</w:t>
+      </w:r>
+      <w:proofErr w:type="spellEnd"/>
+      <w:r>
+        <w:t xml:space="preserve"> table, but that would not have provided clear delineation between entities and relationships, so it was placed into a separate table. </w:t>
+      </w:r>
+    </w:p>
+    <w:p>
+      <w:r>
         <w:t>To establish the model provided in figure 3.1, several data curation methods were required to be applied.  The notes</w:t>
       </w:r>
-      <w:bookmarkStart w:id="3" w:name="_GoBack"/>
+      <w:r>
+        <w:t xml:space="preserve"> column was included twice.  This was easily remedied by removing the additional column.  In addition, the data required normalization to remove redundancies in the logical data design.  </w:t>
+      </w:r>
+    </w:p>
+    <w:p>
+      <w:pPr>
+        <w:pStyle w:val="Heading3"/>
+      </w:pPr>
+      <w:bookmarkStart w:id="3" w:name="_Toc529727364"/>
+      <w:r>
+        <w:t>Dataset considerations</w:t>
+      </w:r>
       <w:bookmarkEnd w:id="3"/>
     </w:p>
+    <w:p>
+      <w:r>
+        <w:t xml:space="preserve">The new datasets introduced during Assignment 3 appeared to have data quality issues as the definitions for the attributes were not well defined.  As can be seen from the definitions provided in table 3.1 below, there is no clear definition for when something is not the case, so we may see NULL, no, or even – to represent an attribute value.  In addition to unclear attributes, we see in transaction: </w:t>
+      </w:r>
+      <w:r>
+        <w:t>10123457</w:t>
+      </w:r>
+      <w:r>
+        <w:t xml:space="preserve"> both </w:t>
+      </w:r>
+      <w:proofErr w:type="gramStart"/>
+      <w:r>
+        <w:t>BUY</w:t>
+      </w:r>
+      <w:proofErr w:type="gramEnd"/>
+      <w:r>
+        <w:t xml:space="preserve"> and TRADE are both “y”, but by the definitions provided below in table 3.1, that should not be an acceptable occurrence.  This indicates that the data model currently in use, is not reflecting reality and needs to be adjusted.  In addition to the questionable data provided, </w:t>
+      </w:r>
+      <w:proofErr w:type="gramStart"/>
+      <w:r>
+        <w:t xml:space="preserve">it is clear that </w:t>
+      </w:r>
+      <w:proofErr w:type="spellStart"/>
+      <w:r>
+        <w:t>R2-D2</w:t>
+      </w:r>
+      <w:proofErr w:type="spellEnd"/>
+      <w:proofErr w:type="gramEnd"/>
+      <w:r>
+        <w:t xml:space="preserve"> is not a probably name for a sales associate.</w:t>
+      </w:r>
+    </w:p>
+    <w:p>
+      <w:r>
+        <w:t xml:space="preserve">In addition to </w:t>
+      </w:r>
+      <w:proofErr w:type="spellStart"/>
+      <w:r>
+        <w:t>R2-D2</w:t>
+      </w:r>
+      <w:proofErr w:type="spellEnd"/>
+      <w:r>
+        <w:t xml:space="preserve">, the </w:t>
+      </w:r>
+      <w:proofErr w:type="spellStart"/>
+      <w:r>
+        <w:t>occurance</w:t>
+      </w:r>
+      <w:proofErr w:type="spellEnd"/>
+      <w:r>
+        <w:t xml:space="preserve"> of the “notes” attribute twice in the sample data made it clear there would be data quality issues that the database design would need to protect against to the quality of data.   </w:t>
+      </w:r>
+    </w:p>
+    <w:p/>
+    <w:p/>
+    <w:p/>
+    <w:p/>
+    <w:tbl>
+      <w:tblPr>
+        <w:tblStyle w:val="TableGrid"/>
+        <w:tblW w:w="0" w:type="auto"/>
+        <w:tblLook w:val="04A0" w:firstRow="1" w:lastRow="0" w:firstColumn="1" w:lastColumn="0" w:noHBand="0" w:noVBand="1"/>
+      </w:tblPr>
+      <w:tblGrid>
+        <w:gridCol w:w="1033"/>
+        <w:gridCol w:w="8317"/>
+      </w:tblGrid>
+      <w:tr>
+        <w:tc>
+          <w:tcPr>
+            <w:tcW w:w="805" w:type="dxa"/>
+          </w:tcPr>
+          <w:p>
+            <w:r>
+              <w:lastRenderedPageBreak/>
+              <w:t>Attribute</w:t>
+            </w:r>
+          </w:p>
+        </w:tc>
+        <w:tc>
+          <w:tcPr>
+            <w:tcW w:w="8545" w:type="dxa"/>
+          </w:tcPr>
+          <w:p>
+            <w:r>
+              <w:t>Definition</w:t>
+            </w:r>
+          </w:p>
+        </w:tc>
+      </w:tr>
+      <w:tr>
+        <w:tc>
+          <w:tcPr>
+            <w:tcW w:w="805" w:type="dxa"/>
+          </w:tcPr>
+          <w:p>
+            <w:r>
+              <w:t>BUY</w:t>
+            </w:r>
+          </w:p>
+        </w:tc>
+        <w:tc>
+          <w:tcPr>
+            <w:tcW w:w="8545" w:type="dxa"/>
+          </w:tcPr>
+          <w:p>
+            <w:r>
+              <w:t>If there is a "y", this was a transaction in which the preowned dealership BOUGHT a car, without making a sale</w:t>
+            </w:r>
+          </w:p>
+        </w:tc>
+      </w:tr>
+      <w:tr>
+        <w:tc>
+          <w:tcPr>
+            <w:tcW w:w="805" w:type="dxa"/>
+          </w:tcPr>
+          <w:p>
+            <w:r>
+              <w:t>TRADE</w:t>
+            </w:r>
+          </w:p>
+        </w:tc>
+        <w:tc>
+          <w:tcPr>
+            <w:tcW w:w="8545" w:type="dxa"/>
+          </w:tcPr>
+          <w:p>
+            <w:r>
+              <w:t>If there is a "y", this is a transaction in which the preowned dealership both BOUGHT and SOLD a car</w:t>
+            </w:r>
+          </w:p>
+        </w:tc>
+      </w:tr>
+      <w:tr>
+        <w:tc>
+          <w:tcPr>
+            <w:tcW w:w="805" w:type="dxa"/>
+          </w:tcPr>
+          <w:p>
+            <w:r>
+              <w:t>SALE</w:t>
+            </w:r>
+          </w:p>
+        </w:tc>
+        <w:tc>
+          <w:tcPr>
+            <w:tcW w:w="8545" w:type="dxa"/>
+          </w:tcPr>
+          <w:p>
+            <w:r>
+              <w:t>If there is a "y", this is a transaction in which the preowned dealership only SOLD a car</w:t>
+            </w:r>
+          </w:p>
+        </w:tc>
+      </w:tr>
+    </w:tbl>
+    <w:p>
+      <w:r>
+        <w:t>Table 3.1</w:t>
+      </w:r>
+    </w:p>
+    <w:p>
+      <w:r>
+        <w:t xml:space="preserve">After analysis of the data, it was clear that capturing the transactions that were occurring at the dealership would accurately capture the information without information loss.  If a transaction was a SALE, a TRADE or a BUY could be calculated based on the transactions that occurred.  If a negative transaction occurred in the database, that would indicate money leaving the dealership and thus was a BUY provided there was no additional transaction with a positive value.  If there were two transactions that occurred, it could be calculated that the sale was a trade.  Further a transaction could be determined to be a SALE if there was one transaction that occurred with a positive amount found within the </w:t>
+      </w:r>
+      <w:proofErr w:type="spellStart"/>
+      <w:r>
+        <w:t>TransactionActivity</w:t>
+      </w:r>
+      <w:proofErr w:type="spellEnd"/>
+      <w:r>
+        <w:t xml:space="preserve"> table.</w:t>
+      </w:r>
+    </w:p>
+    <w:p>
+      <w:r>
+        <w:t xml:space="preserve">Sticker was determined to be an attribute of the vehicle itself as it is not required for a transaction, but to give a complete picture for a vehicle if a sticker price applied.  (As an </w:t>
+      </w:r>
+      <w:proofErr w:type="gramStart"/>
+      <w:r>
+        <w:t>example</w:t>
+      </w:r>
+      <w:proofErr w:type="gramEnd"/>
+      <w:r>
+        <w:t xml:space="preserve"> a vehicle sold to the dealership which the dealership had not previously sold would not have a sticker price).</w:t>
+      </w:r>
+    </w:p>
+    <w:p>
+      <w:r>
+        <w:t xml:space="preserve">The design of the table provided above accurately enables capturing the data provided within the sample </w:t>
+      </w:r>
+      <w:proofErr w:type="gramStart"/>
+      <w:r>
+        <w:t>dataset, but</w:t>
+      </w:r>
+      <w:proofErr w:type="gramEnd"/>
+      <w:r>
+        <w:t xml:space="preserve"> does so in a more efficient manner.  After handling the data cleansing activities including removing duplicate columns and establishing data normalization into a single schema, the data is better prepared for the integration steps outlined later in this document. </w:t>
+      </w:r>
+    </w:p>
+    <w:p>
+      <w:r>
+        <w:t>Fo</w:t>
+      </w:r>
+      <w:r>
+        <w:t>r comprehension analysis of the design, in A</w:t>
+      </w:r>
+      <w:r>
+        <w:t>ppendix</w:t>
+      </w:r>
+      <w:r>
+        <w:t xml:space="preserve"> </w:t>
+      </w:r>
+      <w:r>
+        <w:t xml:space="preserve">A </w:t>
+      </w:r>
+      <w:r>
+        <w:t xml:space="preserve">of this assignment, the database design has been implemented with the sample data provided.  </w:t>
+      </w:r>
+      <w:r>
+        <w:t xml:space="preserve">The a SQL implementation of creating the tables and populating the data can be found within the previously mentioned </w:t>
+      </w:r>
+      <w:proofErr w:type="spellStart"/>
+      <w:r>
+        <w:t>github</w:t>
+      </w:r>
+      <w:proofErr w:type="spellEnd"/>
+      <w:r>
+        <w:t xml:space="preserve"> repository titled, “</w:t>
+      </w:r>
+      <w:hyperlink r:id="rId8" w:history="1">
+        <w:r>
+          <w:rPr>
+            <w:rStyle w:val="Hyperlink"/>
+          </w:rPr>
+          <w:t>1.1 Insert And Create of Pre-</w:t>
+        </w:r>
+        <w:proofErr w:type="spellStart"/>
+        <w:r>
+          <w:rPr>
+            <w:rStyle w:val="Hyperlink"/>
+          </w:rPr>
+          <w:t>Owned.sql</w:t>
+        </w:r>
+        <w:proofErr w:type="spellEnd"/>
+      </w:hyperlink>
+      <w:r>
+        <w:t>”</w:t>
+      </w:r>
+    </w:p>
+    <w:p/>
+    <w:p/>
+    <w:p/>
+    <w:p/>
+    <w:p/>
+    <w:p/>
+    <w:p/>
+    <w:p/>
+    <w:p/>
+    <w:p/>
     <w:p>
       <w:pPr>
         <w:pStyle w:val="Heading2"/>
       </w:pPr>
-    </w:p>
-    <w:p>
-      <w:pPr>
-        <w:pStyle w:val="Heading2"/>
-      </w:pPr>
-      <w:bookmarkStart w:id="4" w:name="_Toc529712416"/>
-      <w:r>
+      <w:bookmarkStart w:id="4" w:name="_Toc529727365"/>
+      <w:r>
+        <w:lastRenderedPageBreak/>
         <w:t>Deliverable: Car Sales Dealership ER Diagram from Assignment 1</w:t>
       </w:r>
       <w:bookmarkEnd w:id="4"/>
@@ -1162,12 +1670,11 @@
               <w:rPr>
                 <w:noProof/>
               </w:rPr>
-              <w:lastRenderedPageBreak/>
               <w:drawing>
                 <wp:inline distT="0" distB="0" distL="0" distR="0">
                   <wp:extent cx="5943600" cy="5118100"/>
                   <wp:effectExtent l="0" t="0" r="0" b="6350"/>
-                  <wp:docPr id="2" name="Picture 2"/>
+                  <wp:docPr id="7" name="Picture 7"/>
                   <wp:cNvGraphicFramePr>
                     <a:graphicFrameLocks xmlns:a="http://schemas.openxmlformats.org/drawingml/2006/main" noChangeAspect="1"/>
                   </wp:cNvGraphicFramePr>
@@ -1175,11 +1682,11 @@
                     <a:graphicData uri="http://schemas.openxmlformats.org/drawingml/2006/picture">
                       <pic:pic xmlns:pic="http://schemas.openxmlformats.org/drawingml/2006/picture">
                         <pic:nvPicPr>
-                          <pic:cNvPr id="2" name="Assignment 3 Redo Entity Relationship Diagram - Assignment 1.png"/>
+                          <pic:cNvPr id="7" name="Assignment 3 Redo Entity Relationship Diagram - Assignment 1 (1).png"/>
                           <pic:cNvPicPr/>
                         </pic:nvPicPr>
                         <pic:blipFill>
-                          <a:blip r:embed="rId6" cstate="print">
+                          <a:blip r:embed="rId9" cstate="print">
                             <a:extLst>
                               <a:ext uri="{28A0092B-C50C-407E-A947-70E740481C1C}">
                                 <a14:useLocalDpi xmlns:a14="http://schemas.microsoft.com/office/drawing/2010/main" val="0"/>
@@ -1217,27 +1724,188 @@
         <w:t>Create a separate ER diagram that reflects the schema you designed for Assignment 1</w:t>
       </w:r>
     </w:p>
-    <w:p/>
-    <w:p/>
-    <w:p/>
-    <w:p/>
-    <w:p/>
-    <w:p/>
-    <w:p/>
+    <w:p>
+      <w:pPr>
+        <w:rPr>
+          <w:sz w:val="12"/>
+        </w:rPr>
+      </w:pPr>
+      <w:r>
+        <w:t xml:space="preserve">A full page pdf of the diagram in </w:t>
+      </w:r>
+      <w:r>
+        <w:t>Figure 3.2</w:t>
+      </w:r>
+      <w:r>
+        <w:t xml:space="preserve"> is available in the following git repository: </w:t>
+      </w:r>
+      <w:hyperlink r:id="rId10" w:history="1">
+        <w:r>
+          <w:rPr>
+            <w:rStyle w:val="Hyperlink"/>
+            <w:sz w:val="12"/>
+          </w:rPr>
+          <w:t>https://github.com/megado123/cs-598-Assignment3/blob/master/2%20Deliverable%20Car%20Sales%20Dealership%20ER%20Diagram%20from%20Assignment%201.pdf</w:t>
+        </w:r>
+      </w:hyperlink>
+    </w:p>
+    <w:p>
+      <w:pPr>
+        <w:rPr>
+          <w:sz w:val="4"/>
+        </w:rPr>
+      </w:pPr>
+    </w:p>
+    <w:p>
+      <w:r>
+        <w:t xml:space="preserve">The figure above shows an ER diagram of the logical model for the database schema delivered for assignment 1.  </w:t>
+      </w:r>
+      <w:r>
+        <w:t>Assignment 1 provided th</w:t>
+      </w:r>
+      <w:r>
+        <w:t xml:space="preserve">e justifications for the design as well as sample data applied to the database design.  </w:t>
+      </w:r>
+    </w:p>
+    <w:p>
+      <w:r>
+        <w:t>The tables are labels as Entities, Weak Entities and Relationships according to the definitions provided in the preface.  Note the relationship tables are colored in blue to provide distinction between them and the entity tables (both Entity and Weak Entity Tables are white).</w:t>
+      </w:r>
+    </w:p>
+    <w:p>
+      <w:r>
+        <w:t>The variations on the lines is to make it visualization of the linkages between the tables easier to read.</w:t>
+      </w:r>
+    </w:p>
+    <w:p>
+      <w:r>
+        <w:lastRenderedPageBreak/>
+        <w:t xml:space="preserve">The a SQL implementation of creating the tables and populating the data can be found within the previously mentioned </w:t>
+      </w:r>
+      <w:proofErr w:type="spellStart"/>
+      <w:r>
+        <w:t>github</w:t>
+      </w:r>
+      <w:proofErr w:type="spellEnd"/>
+      <w:r>
+        <w:t xml:space="preserve"> repository titled, “</w:t>
+      </w:r>
+      <w:hyperlink r:id="rId11" w:history="1">
+        <w:r>
+          <w:rPr>
+            <w:rStyle w:val="Hyperlink"/>
+          </w:rPr>
+          <w:t xml:space="preserve">2.1 Table Creation from Assignment </w:t>
+        </w:r>
+        <w:proofErr w:type="spellStart"/>
+        <w:r>
+          <w:rPr>
+            <w:rStyle w:val="Hyperlink"/>
+          </w:rPr>
+          <w:t>1.sql</w:t>
+        </w:r>
+        <w:proofErr w:type="spellEnd"/>
+      </w:hyperlink>
+      <w:r>
+        <w:t>”</w:t>
+      </w:r>
+    </w:p>
     <w:p/>
     <w:p>
       <w:pPr>
         <w:pStyle w:val="Heading2"/>
       </w:pPr>
-      <w:bookmarkStart w:id="5" w:name="_Toc529712417"/>
-      <w:r>
-        <w:lastRenderedPageBreak/>
+      <w:bookmarkStart w:id="5" w:name="_Toc529727366"/>
+      <w:r>
         <w:t xml:space="preserve">Deliverable: </w:t>
       </w:r>
       <w:r>
         <w:t>ER diagrams representing each step of your integration process, with each step accompanied by a description (in narrative prose) of your integration process</w:t>
       </w:r>
       <w:bookmarkEnd w:id="5"/>
+    </w:p>
+    <w:p/>
+    <w:p>
+      <w:r>
+        <w:t>The diagram below is the first effort in schema integration between the pre-owned sales dealership and the car dealership from assignment 1.</w:t>
+      </w:r>
+    </w:p>
+    <w:p>
+      <w:r>
+        <w:t xml:space="preserve">When attempting to integrate the two schemas, the first component that was considered was the customer table and its integration with the </w:t>
+      </w:r>
+      <w:proofErr w:type="spellStart"/>
+      <w:r>
+        <w:t>customerPurchasers</w:t>
+      </w:r>
+      <w:proofErr w:type="spellEnd"/>
+      <w:r>
+        <w:t xml:space="preserve"> table from assignment 1.  The customer name provided from the pre-owned dealership was considered a composite attribute and was broken down into simple attributes of </w:t>
+      </w:r>
+      <w:proofErr w:type="spellStart"/>
+      <w:r>
+        <w:t>customerNameFirst</w:t>
+      </w:r>
+      <w:proofErr w:type="spellEnd"/>
+      <w:r>
+        <w:t xml:space="preserve">, </w:t>
+      </w:r>
+      <w:proofErr w:type="spellStart"/>
+      <w:r>
+        <w:t>customerNameLast</w:t>
+      </w:r>
+      <w:proofErr w:type="spellEnd"/>
+      <w:r>
+        <w:t xml:space="preserve">, and a </w:t>
+      </w:r>
+      <w:proofErr w:type="spellStart"/>
+      <w:r>
+        <w:t>customerNameMI</w:t>
+      </w:r>
+      <w:proofErr w:type="spellEnd"/>
+      <w:r>
+        <w:t xml:space="preserve"> was included.  The attribute </w:t>
+      </w:r>
+      <w:proofErr w:type="spellStart"/>
+      <w:r>
+        <w:t>customerNameMI</w:t>
+      </w:r>
+      <w:proofErr w:type="spellEnd"/>
+      <w:r>
+        <w:t xml:space="preserve"> will be null in the customers from the pre-owned car dealership, but this enables no information loss when combining the two </w:t>
+      </w:r>
+      <w:proofErr w:type="gramStart"/>
+      <w:r>
+        <w:t>schema</w:t>
+      </w:r>
+      <w:proofErr w:type="gramEnd"/>
+      <w:r>
+        <w:t xml:space="preserve">.  The </w:t>
+      </w:r>
+      <w:proofErr w:type="spellStart"/>
+      <w:r>
+        <w:t>customerOccupationId</w:t>
+      </w:r>
+      <w:proofErr w:type="spellEnd"/>
+      <w:r>
+        <w:t xml:space="preserve"> was then also added to again ensure no information loss when the two-schemas are merged.  The phone from the pre-owned </w:t>
+      </w:r>
+      <w:proofErr w:type="spellStart"/>
+      <w:r>
+        <w:t>dealship</w:t>
+      </w:r>
+      <w:proofErr w:type="spellEnd"/>
+      <w:r>
+        <w:t xml:space="preserve"> was included into the </w:t>
+      </w:r>
+      <w:proofErr w:type="spellStart"/>
+      <w:r>
+        <w:t>customerPurchers</w:t>
+      </w:r>
+      <w:proofErr w:type="spellEnd"/>
+      <w:r>
+        <w:t xml:space="preserve"> table which will be null for the car dealership from assignment 1, but it will enable the goal of preventing information loss.</w:t>
+      </w:r>
     </w:p>
     <w:p/>
     <w:tbl>
@@ -1259,6 +1927,7 @@
               <w:rPr>
                 <w:noProof/>
               </w:rPr>
+              <w:lastRenderedPageBreak/>
               <w:drawing>
                 <wp:inline distT="0" distB="0" distL="0" distR="0">
                   <wp:extent cx="5943600" cy="4824095"/>
@@ -1275,7 +1944,7 @@
                           <pic:cNvPicPr/>
                         </pic:nvPicPr>
                         <pic:blipFill>
-                          <a:blip r:embed="rId7" cstate="print">
+                          <a:blip r:embed="rId12" cstate="print">
                             <a:extLst>
                               <a:ext uri="{28A0092B-C50C-407E-A947-70E740481C1C}">
                                 <a14:useLocalDpi xmlns:a14="http://schemas.microsoft.com/office/drawing/2010/main" val="0"/>
@@ -1321,6 +1990,261 @@
         <w:t xml:space="preserve"> Entity</w:t>
       </w:r>
     </w:p>
+    <w:p/>
+    <w:p/>
+    <w:p/>
+    <w:p/>
+    <w:p/>
+    <w:p/>
+    <w:p/>
+    <w:p/>
+    <w:p/>
+    <w:p/>
+    <w:p>
+      <w:r>
+        <w:lastRenderedPageBreak/>
+        <w:t xml:space="preserve">The city and street were removed from the </w:t>
+      </w:r>
+      <w:proofErr w:type="spellStart"/>
+      <w:r>
+        <w:t>customer</w:t>
+      </w:r>
+      <w:r>
+        <w:t>Purchasers</w:t>
+      </w:r>
+      <w:proofErr w:type="spellEnd"/>
+      <w:r>
+        <w:t xml:space="preserve"> table</w:t>
+      </w:r>
+      <w:r>
+        <w:t xml:space="preserve">.  This did impact the table design as shown in the figure 3.3.1 below.  There was a one-to-many relationship in assignment 1 between the </w:t>
+      </w:r>
+      <w:proofErr w:type="spellStart"/>
+      <w:r>
+        <w:t>addressId</w:t>
+      </w:r>
+      <w:proofErr w:type="spellEnd"/>
+      <w:r>
+        <w:t xml:space="preserve"> and the </w:t>
+      </w:r>
+      <w:proofErr w:type="spellStart"/>
+      <w:r>
+        <w:t>customerAddressId</w:t>
+      </w:r>
+      <w:proofErr w:type="spellEnd"/>
+      <w:r>
+        <w:t>.  That was modified into a one to zero-or-many relationship.</w:t>
+      </w:r>
+    </w:p>
+    <w:p/>
+    <w:tbl>
+      <w:tblPr>
+        <w:tblStyle w:val="TableGrid"/>
+        <w:tblW w:w="0" w:type="auto"/>
+        <w:tblLook w:val="04A0" w:firstRow="1" w:lastRow="0" w:firstColumn="1" w:lastColumn="0" w:noHBand="0" w:noVBand="1"/>
+      </w:tblPr>
+      <w:tblGrid>
+        <w:gridCol w:w="4727"/>
+        <w:gridCol w:w="4623"/>
+      </w:tblGrid>
+      <w:tr>
+        <w:tc>
+          <w:tcPr>
+            <w:tcW w:w="4675" w:type="dxa"/>
+          </w:tcPr>
+          <w:p>
+            <w:pPr>
+              <w:rPr>
+                <w:noProof/>
+              </w:rPr>
+            </w:pPr>
+            <w:r>
+              <w:rPr>
+                <w:noProof/>
+              </w:rPr>
+              <w:t>Assignment 1 Table Design</w:t>
+            </w:r>
+          </w:p>
+        </w:tc>
+        <w:tc>
+          <w:tcPr>
+            <w:tcW w:w="4675" w:type="dxa"/>
+          </w:tcPr>
+          <w:p>
+            <w:pPr>
+              <w:rPr>
+                <w:noProof/>
+              </w:rPr>
+            </w:pPr>
+            <w:r>
+              <w:rPr>
+                <w:noProof/>
+              </w:rPr>
+              <w:t>Assignment 3 Schema Merge</w:t>
+            </w:r>
+          </w:p>
+        </w:tc>
+      </w:tr>
+      <w:tr>
+        <w:tc>
+          <w:tcPr>
+            <w:tcW w:w="4675" w:type="dxa"/>
+          </w:tcPr>
+          <w:p>
+            <w:r>
+              <w:rPr>
+                <w:noProof/>
+              </w:rPr>
+              <w:drawing>
+                <wp:inline distT="0" distB="0" distL="0" distR="0" wp14:anchorId="492A7330" wp14:editId="03D7A177">
+                  <wp:extent cx="3333750" cy="3162300"/>
+                  <wp:effectExtent l="0" t="0" r="0" b="0"/>
+                  <wp:docPr id="11" name="Picture 11"/>
+                  <wp:cNvGraphicFramePr>
+                    <a:graphicFrameLocks xmlns:a="http://schemas.openxmlformats.org/drawingml/2006/main" noChangeAspect="1"/>
+                  </wp:cNvGraphicFramePr>
+                  <a:graphic xmlns:a="http://schemas.openxmlformats.org/drawingml/2006/main">
+                    <a:graphicData uri="http://schemas.openxmlformats.org/drawingml/2006/picture">
+                      <pic:pic xmlns:pic="http://schemas.openxmlformats.org/drawingml/2006/picture">
+                        <pic:nvPicPr>
+                          <pic:cNvPr id="1" name=""/>
+                          <pic:cNvPicPr/>
+                        </pic:nvPicPr>
+                        <pic:blipFill>
+                          <a:blip r:embed="rId13"/>
+                          <a:stretch>
+                            <a:fillRect/>
+                          </a:stretch>
+                        </pic:blipFill>
+                        <pic:spPr>
+                          <a:xfrm>
+                            <a:off x="0" y="0"/>
+                            <a:ext cx="3333750" cy="3162300"/>
+                          </a:xfrm>
+                          <a:prstGeom prst="rect">
+                            <a:avLst/>
+                          </a:prstGeom>
+                        </pic:spPr>
+                      </pic:pic>
+                    </a:graphicData>
+                  </a:graphic>
+                </wp:inline>
+              </w:drawing>
+            </w:r>
+          </w:p>
+        </w:tc>
+        <w:tc>
+          <w:tcPr>
+            <w:tcW w:w="4675" w:type="dxa"/>
+          </w:tcPr>
+          <w:p>
+            <w:r>
+              <w:rPr>
+                <w:noProof/>
+              </w:rPr>
+              <w:drawing>
+                <wp:inline distT="0" distB="0" distL="0" distR="0" wp14:anchorId="082F097F" wp14:editId="3B9B9F9F">
+                  <wp:extent cx="3257550" cy="3095625"/>
+                  <wp:effectExtent l="0" t="0" r="0" b="9525"/>
+                  <wp:docPr id="1" name="Picture 1"/>
+                  <wp:cNvGraphicFramePr>
+                    <a:graphicFrameLocks xmlns:a="http://schemas.openxmlformats.org/drawingml/2006/main" noChangeAspect="1"/>
+                  </wp:cNvGraphicFramePr>
+                  <a:graphic xmlns:a="http://schemas.openxmlformats.org/drawingml/2006/main">
+                    <a:graphicData uri="http://schemas.openxmlformats.org/drawingml/2006/picture">
+                      <pic:pic xmlns:pic="http://schemas.openxmlformats.org/drawingml/2006/picture">
+                        <pic:nvPicPr>
+                          <pic:cNvPr id="1" name=""/>
+                          <pic:cNvPicPr/>
+                        </pic:nvPicPr>
+                        <pic:blipFill>
+                          <a:blip r:embed="rId14"/>
+                          <a:stretch>
+                            <a:fillRect/>
+                          </a:stretch>
+                        </pic:blipFill>
+                        <pic:spPr>
+                          <a:xfrm>
+                            <a:off x="0" y="0"/>
+                            <a:ext cx="3257550" cy="3095625"/>
+                          </a:xfrm>
+                          <a:prstGeom prst="rect">
+                            <a:avLst/>
+                          </a:prstGeom>
+                        </pic:spPr>
+                      </pic:pic>
+                    </a:graphicData>
+                  </a:graphic>
+                </wp:inline>
+              </w:drawing>
+            </w:r>
+          </w:p>
+        </w:tc>
+      </w:tr>
+    </w:tbl>
+    <w:p>
+      <w:r>
+        <w:t xml:space="preserve">Figure 3.3.1 Figure to show-case modification on table design </w:t>
+      </w:r>
+      <w:r>
+        <w:t>because of</w:t>
+      </w:r>
+      <w:r>
+        <w:t xml:space="preserve"> merging schema</w:t>
+      </w:r>
+    </w:p>
+    <w:p/>
+    <w:p>
+      <w:r>
+        <w:t xml:space="preserve">Finally, the phone number needed to be considered.  Also note the </w:t>
+      </w:r>
+      <w:proofErr w:type="spellStart"/>
+      <w:r>
+        <w:t>primaryPhone</w:t>
+      </w:r>
+      <w:proofErr w:type="spellEnd"/>
+      <w:r>
+        <w:t xml:space="preserve"> was added to the </w:t>
+      </w:r>
+      <w:proofErr w:type="spellStart"/>
+      <w:r>
+        <w:t>customerPurchasers</w:t>
+      </w:r>
+      <w:proofErr w:type="spellEnd"/>
+      <w:r>
+        <w:t xml:space="preserve">.  It was renamed from phone to </w:t>
+      </w:r>
+      <w:proofErr w:type="spellStart"/>
+      <w:r>
+        <w:t>primaryPhone</w:t>
+      </w:r>
+      <w:proofErr w:type="spellEnd"/>
+      <w:r>
+        <w:t xml:space="preserve"> </w:t>
+      </w:r>
+      <w:proofErr w:type="gramStart"/>
+      <w:r>
+        <w:t>in an effort to</w:t>
+      </w:r>
+      <w:proofErr w:type="gramEnd"/>
+      <w:r>
+        <w:t xml:space="preserve"> reduce confusion regarding if it would be a home address, or a cell.  This should ideally would be confirmed with the pre-owned car dealership to ensure this is the most appropriate name for the column.</w:t>
+      </w:r>
+    </w:p>
+    <w:p>
+      <w:r>
+        <w:t xml:space="preserve">Another modification that is also captured in figure 3.3.1 is that </w:t>
+      </w:r>
+      <w:proofErr w:type="spellStart"/>
+      <w:r>
+        <w:t>customerOccupationId</w:t>
+      </w:r>
+      <w:proofErr w:type="spellEnd"/>
+      <w:r>
+        <w:t xml:space="preserve"> relationship is also modified from a one-to-many to a one-to-zero-or-many relationship.  This enables the common theme of integration without information loss.</w:t>
+      </w:r>
+    </w:p>
+    <w:p/>
     <w:tbl>
       <w:tblPr>
         <w:tblStyle w:val="TableGrid"/>
@@ -1357,7 +2281,7 @@
                           <pic:cNvPicPr/>
                         </pic:nvPicPr>
                         <pic:blipFill>
-                          <a:blip r:embed="rId8" cstate="print">
+                          <a:blip r:embed="rId15" cstate="print">
                             <a:extLst>
                               <a:ext uri="{28A0092B-C50C-407E-A947-70E740481C1C}">
                                 <a14:useLocalDpi xmlns:a14="http://schemas.microsoft.com/office/drawing/2010/main" val="0"/>
@@ -1400,6 +2324,145 @@
         <w:t xml:space="preserve"> tables</w:t>
       </w:r>
     </w:p>
+    <w:p>
+      <w:r>
+        <w:t xml:space="preserve">The figure above shows </w:t>
+      </w:r>
+      <w:r>
+        <w:t xml:space="preserve">the process of integrating information </w:t>
+      </w:r>
+      <w:proofErr w:type="spellStart"/>
+      <w:r>
+        <w:t>pretaining</w:t>
+      </w:r>
+      <w:proofErr w:type="spellEnd"/>
+      <w:r>
+        <w:t xml:space="preserve"> to the vehicle entities.  It was noted that vehicle details from assignment 1 could be moved into a details table and as captured below in figure 3.4.1, a one-or-zero to one relationship could link the </w:t>
+      </w:r>
+      <w:proofErr w:type="spellStart"/>
+      <w:r>
+        <w:t>vehicleInventoryDetails</w:t>
+      </w:r>
+      <w:proofErr w:type="spellEnd"/>
+      <w:r>
+        <w:t xml:space="preserve"> to the vehicle inventory.  </w:t>
+      </w:r>
+      <w:r>
+        <w:t xml:space="preserve">A concern which should be addressed through communication with the pre-owned sales dealership is that the column “STICKER” was renamed to “MSRP” which is a schema integration synonyms concern.  It does need to be confirmed that the sticker price is </w:t>
+      </w:r>
+      <w:proofErr w:type="gramStart"/>
+      <w:r>
+        <w:t>actually the</w:t>
+      </w:r>
+      <w:proofErr w:type="gramEnd"/>
+      <w:r>
+        <w:t xml:space="preserve"> MSRP, but for the initial implementation, this does seem to be a valid assumption to make during the integration process.  </w:t>
+      </w:r>
+    </w:p>
+    <w:p>
+      <w:r>
+        <w:t xml:space="preserve">While reviewing the </w:t>
+      </w:r>
+      <w:proofErr w:type="spellStart"/>
+      <w:r>
+        <w:t>vehicleInventoryDetails</w:t>
+      </w:r>
+      <w:proofErr w:type="spellEnd"/>
+      <w:r>
+        <w:t xml:space="preserve"> table, it can be noted that since the </w:t>
+      </w:r>
+      <w:proofErr w:type="spellStart"/>
+      <w:r>
+        <w:t>inventoryIngestId</w:t>
+      </w:r>
+      <w:proofErr w:type="spellEnd"/>
+      <w:r>
+        <w:t xml:space="preserve"> is an attribute of a </w:t>
+      </w:r>
+      <w:proofErr w:type="spellStart"/>
+      <w:r>
+        <w:t>vehicleInventoryDetail</w:t>
+      </w:r>
+      <w:proofErr w:type="spellEnd"/>
+      <w:r>
+        <w:t xml:space="preserve">, which is a concept it is considered to be a weak entity rather than a relationship since it does have </w:t>
+      </w:r>
+      <w:proofErr w:type="gramStart"/>
+      <w:r>
+        <w:t>it’s</w:t>
+      </w:r>
+      <w:proofErr w:type="gramEnd"/>
+      <w:r>
+        <w:t xml:space="preserve"> own attribute but requests ids from other tables for its existence.  </w:t>
+      </w:r>
+    </w:p>
+    <w:tbl>
+      <w:tblPr>
+        <w:tblStyle w:val="TableGrid"/>
+        <w:tblW w:w="9742" w:type="dxa"/>
+        <w:tblLook w:val="04A0" w:firstRow="1" w:lastRow="0" w:firstColumn="1" w:lastColumn="0" w:noHBand="0" w:noVBand="1"/>
+      </w:tblPr>
+      <w:tblGrid>
+        <w:gridCol w:w="9742"/>
+      </w:tblGrid>
+      <w:tr>
+        <w:trPr>
+          <w:trHeight w:val="2891"/>
+        </w:trPr>
+        <w:tc>
+          <w:tcPr>
+            <w:tcW w:w="9742" w:type="dxa"/>
+          </w:tcPr>
+          <w:p>
+            <w:r>
+              <w:rPr>
+                <w:noProof/>
+              </w:rPr>
+              <w:drawing>
+                <wp:inline distT="0" distB="0" distL="0" distR="0" wp14:anchorId="3A837EC9" wp14:editId="29ADDF51">
+                  <wp:extent cx="5943600" cy="1779270"/>
+                  <wp:effectExtent l="0" t="0" r="0" b="0"/>
+                  <wp:docPr id="13" name="Picture 13"/>
+                  <wp:cNvGraphicFramePr>
+                    <a:graphicFrameLocks xmlns:a="http://schemas.openxmlformats.org/drawingml/2006/main" noChangeAspect="1"/>
+                  </wp:cNvGraphicFramePr>
+                  <a:graphic xmlns:a="http://schemas.openxmlformats.org/drawingml/2006/main">
+                    <a:graphicData uri="http://schemas.openxmlformats.org/drawingml/2006/picture">
+                      <pic:pic xmlns:pic="http://schemas.openxmlformats.org/drawingml/2006/picture">
+                        <pic:nvPicPr>
+                          <pic:cNvPr id="1" name=""/>
+                          <pic:cNvPicPr/>
+                        </pic:nvPicPr>
+                        <pic:blipFill>
+                          <a:blip r:embed="rId16"/>
+                          <a:stretch>
+                            <a:fillRect/>
+                          </a:stretch>
+                        </pic:blipFill>
+                        <pic:spPr>
+                          <a:xfrm>
+                            <a:off x="0" y="0"/>
+                            <a:ext cx="5943600" cy="1779270"/>
+                          </a:xfrm>
+                          <a:prstGeom prst="rect">
+                            <a:avLst/>
+                          </a:prstGeom>
+                        </pic:spPr>
+                      </pic:pic>
+                    </a:graphicData>
+                  </a:graphic>
+                </wp:inline>
+              </w:drawing>
+            </w:r>
+          </w:p>
+        </w:tc>
+      </w:tr>
+    </w:tbl>
+    <w:p>
+      <w:r>
+        <w:t>Figure 3.4.1</w:t>
+      </w:r>
+    </w:p>
     <w:p/>
     <w:tbl>
       <w:tblPr>
@@ -1436,7 +2499,7 @@
                           <pic:cNvPicPr/>
                         </pic:nvPicPr>
                         <pic:blipFill>
-                          <a:blip r:embed="rId9" cstate="print">
+                          <a:blip r:embed="rId17" cstate="print">
                             <a:extLst>
                               <a:ext uri="{28A0092B-C50C-407E-A947-70E740481C1C}">
                                 <a14:useLocalDpi xmlns:a14="http://schemas.microsoft.com/office/drawing/2010/main" val="0"/>
@@ -1496,15 +2559,22 @@
       </w:r>
     </w:p>
     <w:p>
+      <w:r>
+        <w:t xml:space="preserve">As Figure 3.5 captures, the final effort required was to merge the sale information between the two schemas.  This was a challenge due to the representational heterogeneity.  As captured in the diagram above, different modeling choices were made between the two schemas.  </w:t>
+      </w:r>
+      <w:bookmarkStart w:id="6" w:name="_GoBack"/>
+      <w:bookmarkEnd w:id="6"/>
+    </w:p>
+    <w:p>
       <w:pPr>
         <w:pStyle w:val="Heading2"/>
       </w:pPr>
-      <w:bookmarkStart w:id="6" w:name="_Toc529712418"/>
+      <w:bookmarkStart w:id="7" w:name="_Toc529727367"/>
       <w:r>
         <w:lastRenderedPageBreak/>
         <w:t>Deliverable: Final ER Diagram</w:t>
       </w:r>
-      <w:bookmarkEnd w:id="6"/>
+      <w:bookmarkEnd w:id="7"/>
     </w:p>
     <w:tbl>
       <w:tblPr>
@@ -1541,7 +2611,7 @@
                           <pic:cNvPicPr/>
                         </pic:nvPicPr>
                         <pic:blipFill>
-                          <a:blip r:embed="rId10" cstate="print">
+                          <a:blip r:embed="rId18" cstate="print">
                             <a:extLst>
                               <a:ext uri="{28A0092B-C50C-407E-A947-70E740481C1C}">
                                 <a14:useLocalDpi xmlns:a14="http://schemas.microsoft.com/office/drawing/2010/main" val="0"/>
@@ -1576,11 +2646,11 @@
       <w:pPr>
         <w:pStyle w:val="Heading2"/>
       </w:pPr>
-      <w:bookmarkStart w:id="7" w:name="_Toc529712419"/>
+      <w:bookmarkStart w:id="8" w:name="_Toc529727368"/>
       <w:r>
         <w:t>Difficult Decisions</w:t>
       </w:r>
-      <w:bookmarkEnd w:id="7"/>
+      <w:bookmarkEnd w:id="8"/>
     </w:p>
     <w:p>
       <w:r>
@@ -1592,18 +2662,18 @@
       <w:pPr>
         <w:pStyle w:val="Heading2"/>
       </w:pPr>
-      <w:bookmarkStart w:id="8" w:name="_Toc529712420"/>
+      <w:bookmarkStart w:id="9" w:name="_Toc529727369"/>
       <w:r>
         <w:t>Appendix</w:t>
       </w:r>
-      <w:bookmarkEnd w:id="8"/>
+      <w:bookmarkEnd w:id="9"/>
     </w:p>
     <w:p/>
     <w:p>
       <w:pPr>
         <w:pStyle w:val="Heading3"/>
       </w:pPr>
-      <w:bookmarkStart w:id="9" w:name="_Toc529712421"/>
+      <w:bookmarkStart w:id="10" w:name="_Toc529727370"/>
       <w:proofErr w:type="spellStart"/>
       <w:r>
         <w:t>3.A</w:t>
@@ -1618,7 +2688,7 @@
       <w:r>
         <w:t xml:space="preserve"> for the Pre-Owned Car Sales Dealership are found below for reference</w:t>
       </w:r>
-      <w:bookmarkEnd w:id="9"/>
+      <w:bookmarkEnd w:id="10"/>
     </w:p>
     <w:p/>
     <w:tbl>
@@ -6622,6 +7692,7 @@
         <w:t xml:space="preserve"> table</w:t>
       </w:r>
     </w:p>
+    <w:p/>
     <w:tbl>
       <w:tblPr>
         <w:tblStyle w:val="GridTable4-Accent1"/>
@@ -6645,6 +7716,7 @@
           <w:p>
             <w:proofErr w:type="spellStart"/>
             <w:r>
+              <w:lastRenderedPageBreak/>
               <w:t>salesTransactionsId</w:t>
             </w:r>
             <w:proofErr w:type="spellEnd"/>
@@ -6731,7 +7803,6 @@
           </w:tcPr>
           <w:p>
             <w:r>
-              <w:lastRenderedPageBreak/>
               <w:t>2</w:t>
             </w:r>
           </w:p>
@@ -7272,6 +8343,7 @@
       </w:r>
     </w:p>
     <w:p/>
+    <w:bookmarkStart w:id="11" w:name="_Toc529727371" w:displacedByCustomXml="next"/>
     <w:sdt>
       <w:sdtPr>
         <w:id w:val="-1373529642"/>
@@ -7296,6 +8368,7 @@
           <w:r>
             <w:t>References</w:t>
           </w:r>
+          <w:bookmarkEnd w:id="11"/>
         </w:p>
         <w:sdt>
           <w:sdtPr>
@@ -8324,6 +9397,18 @@
       <w:ind w:left="440"/>
     </w:pPr>
   </w:style>
+  <w:style w:type="character" w:styleId="UnresolvedMention">
+    <w:name w:val="Unresolved Mention"/>
+    <w:basedOn w:val="DefaultParagraphFont"/>
+    <w:uiPriority w:val="99"/>
+    <w:semiHidden/>
+    <w:unhideWhenUsed/>
+    <w:rsid w:val="00B77CD0"/>
+    <w:rPr>
+      <w:color w:val="808080"/>
+      <w:shd w:val="clear" w:color="auto" w:fill="E6E6E6"/>
+    </w:rPr>
+  </w:style>
 </w:styles>
 </file>
 
@@ -8648,7 +9733,7 @@
 </file>
 
 <file path=customXml/itemProps1.xml><?xml version="1.0" encoding="utf-8"?>
-<ds:datastoreItem xmlns:ds="http://schemas.openxmlformats.org/officeDocument/2006/customXml" ds:itemID="{F34502A6-386F-49D2-A1D0-9ADAD41A5E12}">
+<ds:datastoreItem xmlns:ds="http://schemas.openxmlformats.org/officeDocument/2006/customXml" ds:itemID="{BCA6AF45-40C7-4F89-AB49-545072A39EAB}">
   <ds:schemaRefs>
     <ds:schemaRef ds:uri="http://schemas.openxmlformats.org/officeDocument/2006/bibliography"/>
   </ds:schemaRefs>
